--- a/Notes/TAICHI_Plan.docx
+++ b/Notes/TAICHI_Plan.docx
@@ -8,7 +8,10 @@
         <w:jc w:val="center"/>
       </w:pPr>
       <w:r>
-        <w:t xml:space="preserve">Autumn 2022 </w:t>
+        <w:t>September</w:t>
+      </w:r>
+      <w:r>
+        <w:t xml:space="preserve"> 2022 </w:t>
       </w:r>
       <w:proofErr w:type="spellStart"/>
       <w:r>
@@ -58,7 +61,21 @@
           <w:rFonts w:ascii="Arial" w:eastAsia="Arial" w:hAnsi="Arial" w:cs="Arial"/>
           <w:color w:val="000000" w:themeColor="text1"/>
         </w:rPr>
-        <w:t xml:space="preserve">. The adaptive ocean sampling will be conducted in August, Trondheim, 2022. The goal of their trials will be to validate the performance of such algorithms in the actual setting based on the given assumptions. Multi-agent adaptive sampling will be conducted: </w:t>
+        <w:t xml:space="preserve">. The adaptive ocean sampling will be conducted in </w:t>
+      </w:r>
+      <w:r>
+        <w:rPr>
+          <w:rFonts w:ascii="Arial" w:eastAsia="Arial" w:hAnsi="Arial" w:cs="Arial"/>
+          <w:color w:val="000000" w:themeColor="text1"/>
+        </w:rPr>
+        <w:t>September</w:t>
+      </w:r>
+      <w:r>
+        <w:rPr>
+          <w:rFonts w:ascii="Arial" w:eastAsia="Arial" w:hAnsi="Arial" w:cs="Arial"/>
+          <w:color w:val="000000" w:themeColor="text1"/>
+        </w:rPr>
+        <w:t xml:space="preserve">, Trondheim, 2022. The goal of their trials will be to validate the performance of such algorithms in the actual setting based on the given assumptions. Multi-agent adaptive sampling will be conducted: </w:t>
       </w:r>
       <w:hyperlink r:id="rId6">
         <w:r>
@@ -79,6 +96,221 @@
     </w:p>
     <w:p>
       <w:pPr>
+        <w:rPr>
+          <w:rFonts w:ascii="Arial" w:eastAsia="Arial" w:hAnsi="Arial" w:cs="Arial"/>
+          <w:color w:val="000000" w:themeColor="text1"/>
+        </w:rPr>
+      </w:pPr>
+    </w:p>
+    <w:p>
+      <w:pPr>
+        <w:jc w:val="both"/>
+        <w:rPr>
+          <w:rFonts w:ascii="Arial" w:eastAsia="Arial" w:hAnsi="Arial" w:cs="Arial"/>
+          <w:color w:val="000000" w:themeColor="text1"/>
+        </w:rPr>
+      </w:pPr>
+      <w:r>
+        <w:rPr>
+          <w:rFonts w:ascii="Arial" w:eastAsia="Arial" w:hAnsi="Arial" w:cs="Arial"/>
+          <w:color w:val="000000" w:themeColor="text1"/>
+        </w:rPr>
+        <w:t>The goal of TAICHI is to achieve the multi-agent autonomous sampling.</w:t>
+      </w:r>
+      <w:r>
+        <w:rPr>
+          <w:rFonts w:ascii="Arial" w:eastAsia="Arial" w:hAnsi="Arial" w:cs="Arial"/>
+          <w:color w:val="000000" w:themeColor="text1"/>
+        </w:rPr>
+        <w:t xml:space="preserve"> </w:t>
+      </w:r>
+      <w:r>
+        <w:rPr>
+          <w:rFonts w:ascii="Arial" w:eastAsia="Arial" w:hAnsi="Arial" w:cs="Arial"/>
+          <w:color w:val="000000" w:themeColor="text1"/>
+        </w:rPr>
+        <w:t xml:space="preserve">Why multi-agent sampling matters is that even though one can achieve a good sampling with one agent, it is often limited by its capacity for </w:t>
+      </w:r>
+      <w:r>
+        <w:rPr>
+          <w:rFonts w:ascii="Arial" w:eastAsia="Arial" w:hAnsi="Arial" w:cs="Arial"/>
+          <w:color w:val="000000" w:themeColor="text1"/>
+        </w:rPr>
+        <w:t xml:space="preserve">large-scale fully autonomous ocean sampling with only one agent. By expanding the capability of </w:t>
+      </w:r>
+      <w:r>
+        <w:rPr>
+          <w:rFonts w:ascii="Arial" w:eastAsia="Arial" w:hAnsi="Arial" w:cs="Arial"/>
+          <w:color w:val="000000" w:themeColor="text1"/>
+        </w:rPr>
+        <w:t xml:space="preserve">sampling arrays, one can either validate the result from each agent by another independent agent, or </w:t>
+      </w:r>
+      <w:r>
+        <w:rPr>
+          <w:rFonts w:ascii="Arial" w:eastAsia="Arial" w:hAnsi="Arial" w:cs="Arial"/>
+          <w:color w:val="000000" w:themeColor="text1"/>
+        </w:rPr>
+        <w:t xml:space="preserve">one can obtain </w:t>
+      </w:r>
+      <w:r>
+        <w:rPr>
+          <w:rFonts w:ascii="Arial" w:eastAsia="Arial" w:hAnsi="Arial" w:cs="Arial"/>
+          <w:color w:val="000000" w:themeColor="text1"/>
+        </w:rPr>
+        <w:t xml:space="preserve">a large-scale in-situ measurements with collective power. </w:t>
+      </w:r>
+    </w:p>
+    <w:p>
+      <w:pPr>
+        <w:jc w:val="both"/>
+        <w:rPr>
+          <w:rFonts w:ascii="Arial" w:eastAsia="Arial" w:hAnsi="Arial" w:cs="Arial"/>
+          <w:color w:val="000000" w:themeColor="text1"/>
+        </w:rPr>
+      </w:pPr>
+    </w:p>
+    <w:p>
+      <w:pPr>
+        <w:jc w:val="both"/>
+        <w:rPr>
+          <w:rFonts w:ascii="Arial" w:eastAsia="Arial" w:hAnsi="Arial" w:cs="Arial"/>
+          <w:color w:val="000000" w:themeColor="text1"/>
+        </w:rPr>
+      </w:pPr>
+      <w:r>
+        <w:rPr>
+          <w:rFonts w:ascii="Arial" w:eastAsia="Arial" w:hAnsi="Arial" w:cs="Arial"/>
+          <w:color w:val="000000" w:themeColor="text1"/>
+        </w:rPr>
+        <w:t xml:space="preserve">What needs to be tested: </w:t>
+      </w:r>
+    </w:p>
+    <w:p>
+      <w:pPr>
+        <w:pStyle w:val="ListParagraph"/>
+        <w:numPr>
+          <w:ilvl w:val="0"/>
+          <w:numId w:val="5"/>
+        </w:numPr>
+        <w:jc w:val="both"/>
+        <w:rPr>
+          <w:rFonts w:ascii="Arial" w:eastAsia="Arial" w:hAnsi="Arial" w:cs="Arial"/>
+          <w:color w:val="000000" w:themeColor="text1"/>
+        </w:rPr>
+      </w:pPr>
+      <w:r>
+        <w:rPr>
+          <w:rFonts w:ascii="Arial" w:eastAsia="Arial" w:hAnsi="Arial" w:cs="Arial"/>
+          <w:color w:val="000000" w:themeColor="text1"/>
+        </w:rPr>
+        <w:t xml:space="preserve">Comparison between one adaptive and one non-adaptive. </w:t>
+      </w:r>
+    </w:p>
+    <w:p>
+      <w:pPr>
+        <w:pStyle w:val="ListParagraph"/>
+        <w:numPr>
+          <w:ilvl w:val="0"/>
+          <w:numId w:val="5"/>
+        </w:numPr>
+        <w:jc w:val="both"/>
+        <w:rPr>
+          <w:rFonts w:ascii="Arial" w:eastAsia="Arial" w:hAnsi="Arial" w:cs="Arial"/>
+          <w:color w:val="000000" w:themeColor="text1"/>
+        </w:rPr>
+      </w:pPr>
+      <w:r>
+        <w:rPr>
+          <w:rFonts w:ascii="Arial" w:eastAsia="Arial" w:hAnsi="Arial" w:cs="Arial"/>
+          <w:color w:val="000000" w:themeColor="text1"/>
+        </w:rPr>
+        <w:t xml:space="preserve">Data sharing capability through WIFI, IRIDIUM, </w:t>
+      </w:r>
+      <w:proofErr w:type="gramStart"/>
+      <w:r>
+        <w:rPr>
+          <w:rFonts w:ascii="Arial" w:eastAsia="Arial" w:hAnsi="Arial" w:cs="Arial"/>
+          <w:color w:val="000000" w:themeColor="text1"/>
+        </w:rPr>
+        <w:t>BLUETOOTH</w:t>
+      </w:r>
+      <w:proofErr w:type="gramEnd"/>
+      <w:r>
+        <w:rPr>
+          <w:rFonts w:ascii="Arial" w:eastAsia="Arial" w:hAnsi="Arial" w:cs="Arial"/>
+          <w:color w:val="000000" w:themeColor="text1"/>
+        </w:rPr>
+        <w:t xml:space="preserve"> or other methods. </w:t>
+      </w:r>
+    </w:p>
+    <w:p>
+      <w:pPr>
+        <w:pStyle w:val="ListParagraph"/>
+        <w:numPr>
+          <w:ilvl w:val="0"/>
+          <w:numId w:val="5"/>
+        </w:numPr>
+        <w:jc w:val="both"/>
+        <w:rPr>
+          <w:rFonts w:ascii="Arial" w:eastAsia="Arial" w:hAnsi="Arial" w:cs="Arial"/>
+          <w:color w:val="000000" w:themeColor="text1"/>
+        </w:rPr>
+      </w:pPr>
+      <w:r>
+        <w:rPr>
+          <w:rFonts w:ascii="Arial" w:eastAsia="Arial" w:hAnsi="Arial" w:cs="Arial"/>
+          <w:color w:val="000000" w:themeColor="text1"/>
+        </w:rPr>
+        <w:t xml:space="preserve">Two-way communication. </w:t>
+      </w:r>
+    </w:p>
+    <w:p>
+      <w:pPr>
+        <w:pStyle w:val="ListParagraph"/>
+        <w:numPr>
+          <w:ilvl w:val="0"/>
+          <w:numId w:val="5"/>
+        </w:numPr>
+        <w:jc w:val="both"/>
+        <w:rPr>
+          <w:rFonts w:ascii="Arial" w:eastAsia="Arial" w:hAnsi="Arial" w:cs="Arial"/>
+          <w:color w:val="000000" w:themeColor="text1"/>
+        </w:rPr>
+      </w:pPr>
+      <w:r>
+        <w:rPr>
+          <w:rFonts w:ascii="Arial" w:eastAsia="Arial" w:hAnsi="Arial" w:cs="Arial"/>
+          <w:color w:val="000000" w:themeColor="text1"/>
+        </w:rPr>
+        <w:t xml:space="preserve">Collision avoidance system. </w:t>
+      </w:r>
+    </w:p>
+    <w:p>
+      <w:pPr>
+        <w:rPr>
+          <w:rFonts w:ascii="Arial" w:eastAsia="Arial" w:hAnsi="Arial" w:cs="Arial"/>
+          <w:color w:val="000000" w:themeColor="text1"/>
+        </w:rPr>
+      </w:pPr>
+    </w:p>
+    <w:p>
+      <w:pPr>
+        <w:rPr>
+          <w:rFonts w:ascii="Arial" w:eastAsia="Arial" w:hAnsi="Arial" w:cs="Arial"/>
+          <w:color w:val="000000" w:themeColor="text1"/>
+        </w:rPr>
+      </w:pPr>
+    </w:p>
+    <w:p>
+      <w:pPr>
+        <w:rPr>
+          <w:rFonts w:ascii="Arial" w:eastAsia="Arial" w:hAnsi="Arial" w:cs="Arial"/>
+          <w:color w:val="000000" w:themeColor="text1"/>
+        </w:rPr>
+      </w:pPr>
+    </w:p>
+    <w:p>
+      <w:pPr>
         <w:pStyle w:val="Heading1"/>
       </w:pPr>
       <w:r>
@@ -377,6 +609,7 @@
         <w:pStyle w:val="Heading3"/>
       </w:pPr>
       <w:r>
+        <w:lastRenderedPageBreak/>
         <w:t>Systems and sensors:</w:t>
       </w:r>
     </w:p>
@@ -721,7 +954,6 @@
         <w:pStyle w:val="Heading4"/>
       </w:pPr>
       <w:r>
-        <w:lastRenderedPageBreak/>
         <w:t>Larger ships:</w:t>
       </w:r>
     </w:p>
@@ -945,6 +1177,7 @@
         <w:rPr>
           <w:noProof/>
         </w:rPr>
+        <w:lastRenderedPageBreak/>
         <w:drawing>
           <wp:inline distT="0" distB="0" distL="0" distR="0" wp14:anchorId="00639059" wp14:editId="6651B0DE">
             <wp:extent cx="5943600" cy="2933700"/>
@@ -1055,7 +1288,6 @@
         <w:rPr>
           <w:color w:val="FF0000"/>
         </w:rPr>
-        <w:lastRenderedPageBreak/>
         <w:t>Checklist</w:t>
       </w:r>
     </w:p>
@@ -1534,6 +1766,7 @@
           <w:rFonts w:ascii="Arial" w:eastAsia="Arial" w:hAnsi="Arial" w:cs="Arial"/>
           <w:color w:val="000000" w:themeColor="text1"/>
         </w:rPr>
+        <w:lastRenderedPageBreak/>
         <w:t>Martin needs to be onboard.</w:t>
       </w:r>
     </w:p>
@@ -2094,7 +2327,6 @@
         <w:pStyle w:val="Title"/>
       </w:pPr>
       <w:r>
-        <w:lastRenderedPageBreak/>
         <w:t>Mission log</w:t>
       </w:r>
     </w:p>
@@ -2349,6 +2581,230 @@
     </w:lvl>
   </w:abstractNum>
   <w:abstractNum w:abstractNumId="2" w15:restartNumberingAfterBreak="0">
+    <w:nsid w:val="3D094B46"/>
+    <w:multiLevelType w:val="hybridMultilevel"/>
+    <w:tmpl w:val="E43A20EE"/>
+    <w:lvl w:ilvl="0" w:tplc="A1862190">
+      <w:numFmt w:val="bullet"/>
+      <w:lvlText w:val="-"/>
+      <w:lvlJc w:val="left"/>
+      <w:pPr>
+        <w:ind w:left="720" w:hanging="360"/>
+      </w:pPr>
+      <w:rPr>
+        <w:rFonts w:ascii="Arial" w:eastAsia="Arial" w:hAnsi="Arial" w:cs="Arial" w:hint="default"/>
+      </w:rPr>
+    </w:lvl>
+    <w:lvl w:ilvl="1" w:tplc="08090003" w:tentative="1">
+      <w:start w:val="1"/>
+      <w:numFmt w:val="bullet"/>
+      <w:lvlText w:val="o"/>
+      <w:lvlJc w:val="left"/>
+      <w:pPr>
+        <w:ind w:left="1440" w:hanging="360"/>
+      </w:pPr>
+      <w:rPr>
+        <w:rFonts w:ascii="Courier New" w:hAnsi="Courier New" w:cs="Courier New" w:hint="default"/>
+      </w:rPr>
+    </w:lvl>
+    <w:lvl w:ilvl="2" w:tplc="08090005" w:tentative="1">
+      <w:start w:val="1"/>
+      <w:numFmt w:val="bullet"/>
+      <w:lvlText w:val=""/>
+      <w:lvlJc w:val="left"/>
+      <w:pPr>
+        <w:ind w:left="2160" w:hanging="360"/>
+      </w:pPr>
+      <w:rPr>
+        <w:rFonts w:ascii="Wingdings" w:hAnsi="Wingdings" w:hint="default"/>
+      </w:rPr>
+    </w:lvl>
+    <w:lvl w:ilvl="3" w:tplc="08090001" w:tentative="1">
+      <w:start w:val="1"/>
+      <w:numFmt w:val="bullet"/>
+      <w:lvlText w:val=""/>
+      <w:lvlJc w:val="left"/>
+      <w:pPr>
+        <w:ind w:left="2880" w:hanging="360"/>
+      </w:pPr>
+      <w:rPr>
+        <w:rFonts w:ascii="Symbol" w:hAnsi="Symbol" w:hint="default"/>
+      </w:rPr>
+    </w:lvl>
+    <w:lvl w:ilvl="4" w:tplc="08090003" w:tentative="1">
+      <w:start w:val="1"/>
+      <w:numFmt w:val="bullet"/>
+      <w:lvlText w:val="o"/>
+      <w:lvlJc w:val="left"/>
+      <w:pPr>
+        <w:ind w:left="3600" w:hanging="360"/>
+      </w:pPr>
+      <w:rPr>
+        <w:rFonts w:ascii="Courier New" w:hAnsi="Courier New" w:cs="Courier New" w:hint="default"/>
+      </w:rPr>
+    </w:lvl>
+    <w:lvl w:ilvl="5" w:tplc="08090005" w:tentative="1">
+      <w:start w:val="1"/>
+      <w:numFmt w:val="bullet"/>
+      <w:lvlText w:val=""/>
+      <w:lvlJc w:val="left"/>
+      <w:pPr>
+        <w:ind w:left="4320" w:hanging="360"/>
+      </w:pPr>
+      <w:rPr>
+        <w:rFonts w:ascii="Wingdings" w:hAnsi="Wingdings" w:hint="default"/>
+      </w:rPr>
+    </w:lvl>
+    <w:lvl w:ilvl="6" w:tplc="08090001" w:tentative="1">
+      <w:start w:val="1"/>
+      <w:numFmt w:val="bullet"/>
+      <w:lvlText w:val=""/>
+      <w:lvlJc w:val="left"/>
+      <w:pPr>
+        <w:ind w:left="5040" w:hanging="360"/>
+      </w:pPr>
+      <w:rPr>
+        <w:rFonts w:ascii="Symbol" w:hAnsi="Symbol" w:hint="default"/>
+      </w:rPr>
+    </w:lvl>
+    <w:lvl w:ilvl="7" w:tplc="08090003" w:tentative="1">
+      <w:start w:val="1"/>
+      <w:numFmt w:val="bullet"/>
+      <w:lvlText w:val="o"/>
+      <w:lvlJc w:val="left"/>
+      <w:pPr>
+        <w:ind w:left="5760" w:hanging="360"/>
+      </w:pPr>
+      <w:rPr>
+        <w:rFonts w:ascii="Courier New" w:hAnsi="Courier New" w:cs="Courier New" w:hint="default"/>
+      </w:rPr>
+    </w:lvl>
+    <w:lvl w:ilvl="8" w:tplc="08090005" w:tentative="1">
+      <w:start w:val="1"/>
+      <w:numFmt w:val="bullet"/>
+      <w:lvlText w:val=""/>
+      <w:lvlJc w:val="left"/>
+      <w:pPr>
+        <w:ind w:left="6480" w:hanging="360"/>
+      </w:pPr>
+      <w:rPr>
+        <w:rFonts w:ascii="Wingdings" w:hAnsi="Wingdings" w:hint="default"/>
+      </w:rPr>
+    </w:lvl>
+  </w:abstractNum>
+  <w:abstractNum w:abstractNumId="3" w15:restartNumberingAfterBreak="0">
+    <w:nsid w:val="5C451721"/>
+    <w:multiLevelType w:val="hybridMultilevel"/>
+    <w:tmpl w:val="B87864C2"/>
+    <w:lvl w:ilvl="0" w:tplc="72300DAA">
+      <w:numFmt w:val="bullet"/>
+      <w:lvlText w:val="-"/>
+      <w:lvlJc w:val="left"/>
+      <w:pPr>
+        <w:ind w:left="720" w:hanging="360"/>
+      </w:pPr>
+      <w:rPr>
+        <w:rFonts w:ascii="Arial" w:eastAsia="Arial" w:hAnsi="Arial" w:cs="Arial" w:hint="default"/>
+      </w:rPr>
+    </w:lvl>
+    <w:lvl w:ilvl="1" w:tplc="08090003" w:tentative="1">
+      <w:start w:val="1"/>
+      <w:numFmt w:val="bullet"/>
+      <w:lvlText w:val="o"/>
+      <w:lvlJc w:val="left"/>
+      <w:pPr>
+        <w:ind w:left="1440" w:hanging="360"/>
+      </w:pPr>
+      <w:rPr>
+        <w:rFonts w:ascii="Courier New" w:hAnsi="Courier New" w:cs="Courier New" w:hint="default"/>
+      </w:rPr>
+    </w:lvl>
+    <w:lvl w:ilvl="2" w:tplc="08090005" w:tentative="1">
+      <w:start w:val="1"/>
+      <w:numFmt w:val="bullet"/>
+      <w:lvlText w:val=""/>
+      <w:lvlJc w:val="left"/>
+      <w:pPr>
+        <w:ind w:left="2160" w:hanging="360"/>
+      </w:pPr>
+      <w:rPr>
+        <w:rFonts w:ascii="Wingdings" w:hAnsi="Wingdings" w:hint="default"/>
+      </w:rPr>
+    </w:lvl>
+    <w:lvl w:ilvl="3" w:tplc="08090001" w:tentative="1">
+      <w:start w:val="1"/>
+      <w:numFmt w:val="bullet"/>
+      <w:lvlText w:val=""/>
+      <w:lvlJc w:val="left"/>
+      <w:pPr>
+        <w:ind w:left="2880" w:hanging="360"/>
+      </w:pPr>
+      <w:rPr>
+        <w:rFonts w:ascii="Symbol" w:hAnsi="Symbol" w:hint="default"/>
+      </w:rPr>
+    </w:lvl>
+    <w:lvl w:ilvl="4" w:tplc="08090003" w:tentative="1">
+      <w:start w:val="1"/>
+      <w:numFmt w:val="bullet"/>
+      <w:lvlText w:val="o"/>
+      <w:lvlJc w:val="left"/>
+      <w:pPr>
+        <w:ind w:left="3600" w:hanging="360"/>
+      </w:pPr>
+      <w:rPr>
+        <w:rFonts w:ascii="Courier New" w:hAnsi="Courier New" w:cs="Courier New" w:hint="default"/>
+      </w:rPr>
+    </w:lvl>
+    <w:lvl w:ilvl="5" w:tplc="08090005" w:tentative="1">
+      <w:start w:val="1"/>
+      <w:numFmt w:val="bullet"/>
+      <w:lvlText w:val=""/>
+      <w:lvlJc w:val="left"/>
+      <w:pPr>
+        <w:ind w:left="4320" w:hanging="360"/>
+      </w:pPr>
+      <w:rPr>
+        <w:rFonts w:ascii="Wingdings" w:hAnsi="Wingdings" w:hint="default"/>
+      </w:rPr>
+    </w:lvl>
+    <w:lvl w:ilvl="6" w:tplc="08090001" w:tentative="1">
+      <w:start w:val="1"/>
+      <w:numFmt w:val="bullet"/>
+      <w:lvlText w:val=""/>
+      <w:lvlJc w:val="left"/>
+      <w:pPr>
+        <w:ind w:left="5040" w:hanging="360"/>
+      </w:pPr>
+      <w:rPr>
+        <w:rFonts w:ascii="Symbol" w:hAnsi="Symbol" w:hint="default"/>
+      </w:rPr>
+    </w:lvl>
+    <w:lvl w:ilvl="7" w:tplc="08090003" w:tentative="1">
+      <w:start w:val="1"/>
+      <w:numFmt w:val="bullet"/>
+      <w:lvlText w:val="o"/>
+      <w:lvlJc w:val="left"/>
+      <w:pPr>
+        <w:ind w:left="5760" w:hanging="360"/>
+      </w:pPr>
+      <w:rPr>
+        <w:rFonts w:ascii="Courier New" w:hAnsi="Courier New" w:cs="Courier New" w:hint="default"/>
+      </w:rPr>
+    </w:lvl>
+    <w:lvl w:ilvl="8" w:tplc="08090005" w:tentative="1">
+      <w:start w:val="1"/>
+      <w:numFmt w:val="bullet"/>
+      <w:lvlText w:val=""/>
+      <w:lvlJc w:val="left"/>
+      <w:pPr>
+        <w:ind w:left="6480" w:hanging="360"/>
+      </w:pPr>
+      <w:rPr>
+        <w:rFonts w:ascii="Wingdings" w:hAnsi="Wingdings" w:hint="default"/>
+      </w:rPr>
+    </w:lvl>
+  </w:abstractNum>
+  <w:abstractNum w:abstractNumId="4" w15:restartNumberingAfterBreak="0">
     <w:nsid w:val="6D5A7760"/>
     <w:multiLevelType w:val="hybridMultilevel"/>
     <w:tmpl w:val="B78E67F2"/>
@@ -2467,6 +2923,12 @@
     <w:abstractNumId w:val="0"/>
   </w:num>
   <w:num w:numId="3" w16cid:durableId="392504783">
+    <w:abstractNumId w:val="4"/>
+  </w:num>
+  <w:num w:numId="4" w16cid:durableId="1817137121">
+    <w:abstractNumId w:val="3"/>
+  </w:num>
+  <w:num w:numId="5" w16cid:durableId="53508012">
     <w:abstractNumId w:val="2"/>
   </w:num>
 </w:numbering>

--- a/Notes/TAICHI_Plan.docx
+++ b/Notes/TAICHI_Plan.docx
@@ -300,6 +300,74 @@
           <w:color w:val="000000" w:themeColor="text1"/>
         </w:rPr>
       </w:pPr>
+      <w:r>
+        <w:rPr>
+          <w:rFonts w:ascii="Arial" w:eastAsia="Arial" w:hAnsi="Arial" w:cs="Arial"/>
+          <w:color w:val="000000" w:themeColor="text1"/>
+        </w:rPr>
+        <w:t xml:space="preserve">TODO: </w:t>
+      </w:r>
+    </w:p>
+    <w:p>
+      <w:pPr>
+        <w:pStyle w:val="ListParagraph"/>
+        <w:numPr>
+          <w:ilvl w:val="0"/>
+          <w:numId w:val="5"/>
+        </w:numPr>
+        <w:rPr>
+          <w:rFonts w:ascii="Arial" w:eastAsia="Arial" w:hAnsi="Arial" w:cs="Arial"/>
+          <w:color w:val="000000" w:themeColor="text1"/>
+        </w:rPr>
+      </w:pPr>
+      <w:r>
+        <w:rPr>
+          <w:rFonts w:ascii="Arial" w:eastAsia="Arial" w:hAnsi="Arial" w:cs="Arial"/>
+          <w:color w:val="000000" w:themeColor="text1"/>
+        </w:rPr>
+        <w:t xml:space="preserve">Martin updates prior model. </w:t>
+      </w:r>
+    </w:p>
+    <w:p>
+      <w:pPr>
+        <w:pStyle w:val="ListParagraph"/>
+        <w:numPr>
+          <w:ilvl w:val="0"/>
+          <w:numId w:val="5"/>
+        </w:numPr>
+        <w:rPr>
+          <w:rFonts w:ascii="Arial" w:eastAsia="Arial" w:hAnsi="Arial" w:cs="Arial"/>
+          <w:color w:val="000000" w:themeColor="text1"/>
+        </w:rPr>
+      </w:pPr>
+      <w:r>
+        <w:rPr>
+          <w:rFonts w:ascii="Arial" w:eastAsia="Arial" w:hAnsi="Arial" w:cs="Arial"/>
+          <w:color w:val="000000" w:themeColor="text1"/>
+        </w:rPr>
+        <w:t xml:space="preserve">Check path. </w:t>
+      </w:r>
+    </w:p>
+    <w:p>
+      <w:pPr>
+        <w:pStyle w:val="ListParagraph"/>
+        <w:numPr>
+          <w:ilvl w:val="0"/>
+          <w:numId w:val="5"/>
+        </w:numPr>
+        <w:rPr>
+          <w:rFonts w:ascii="Arial" w:eastAsia="Arial" w:hAnsi="Arial" w:cs="Arial"/>
+          <w:color w:val="000000" w:themeColor="text1"/>
+        </w:rPr>
+      </w:pPr>
+    </w:p>
+    <w:p>
+      <w:pPr>
+        <w:rPr>
+          <w:rFonts w:ascii="Arial" w:eastAsia="Arial" w:hAnsi="Arial" w:cs="Arial"/>
+          <w:color w:val="000000" w:themeColor="text1"/>
+        </w:rPr>
+      </w:pPr>
     </w:p>
     <w:p>
       <w:pPr>
@@ -519,6 +587,7 @@
         <w:pStyle w:val="Heading3"/>
       </w:pPr>
       <w:r>
+        <w:lastRenderedPageBreak/>
         <w:t>SINMOD:</w:t>
       </w:r>
     </w:p>
@@ -609,7 +678,6 @@
         <w:pStyle w:val="Heading3"/>
       </w:pPr>
       <w:r>
-        <w:lastRenderedPageBreak/>
         <w:t>Systems and sensors:</w:t>
       </w:r>
     </w:p>

--- a/Notes/TAICHI_Plan.docx
+++ b/Notes/TAICHI_Plan.docx
@@ -2,6 +2,39 @@
 <file path=word/document.xml><?xml version="1.0" encoding="utf-8"?>
 <w:document xmlns:wpc="http://schemas.microsoft.com/office/word/2010/wordprocessingCanvas" xmlns:cx="http://schemas.microsoft.com/office/drawing/2014/chartex" xmlns:cx1="http://schemas.microsoft.com/office/drawing/2015/9/8/chartex" xmlns:cx2="http://schemas.microsoft.com/office/drawing/2015/10/21/chartex" xmlns:cx3="http://schemas.microsoft.com/office/drawing/2016/5/9/chartex" xmlns:cx4="http://schemas.microsoft.com/office/drawing/2016/5/10/chartex" xmlns:cx5="http://schemas.microsoft.com/office/drawing/2016/5/11/chartex" xmlns:cx6="http://schemas.microsoft.com/office/drawing/2016/5/12/chartex" xmlns:cx7="http://schemas.microsoft.com/office/drawing/2016/5/13/chartex" xmlns:cx8="http://schemas.microsoft.com/office/drawing/2016/5/14/chartex" xmlns:mc="http://schemas.openxmlformats.org/markup-compatibility/2006" xmlns:aink="http://schemas.microsoft.com/office/drawing/2016/ink" xmlns:am3d="http://schemas.microsoft.com/office/drawing/2017/model3d" xmlns:o="urn:schemas-microsoft-com:office:office" xmlns:oel="http://schemas.microsoft.com/office/2019/extlst" xmlns:r="http://schemas.openxmlformats.org/officeDocument/2006/relationships" xmlns:m="http://schemas.openxmlformats.org/officeDocument/2006/math" xmlns:v="urn:schemas-microsoft-com:vml" xmlns:wp14="http://schemas.microsoft.com/office/word/2010/wordprocessingDrawing" xmlns:wp="http://schemas.openxmlformats.org/drawingml/2006/wordprocessingDrawing" xmlns:w10="urn:schemas-microsoft-com:office:word" xmlns:w="http://schemas.openxmlformats.org/wordprocessingml/2006/main" xmlns:w14="http://schemas.microsoft.com/office/word/2010/wordml" xmlns:w15="http://schemas.microsoft.com/office/word/2012/wordml" xmlns:w16cex="http://schemas.microsoft.com/office/word/2018/wordml/cex" xmlns:w16cid="http://schemas.microsoft.com/office/word/2016/wordml/cid" xmlns:w16="http://schemas.microsoft.com/office/word/2018/wordml" xmlns:w16sdtdh="http://schemas.microsoft.com/office/word/2020/wordml/sdtdatahash" xmlns:w16se="http://schemas.microsoft.com/office/word/2015/wordml/symex" xmlns:wpg="http://schemas.microsoft.com/office/word/2010/wordprocessingGroup" xmlns:wpi="http://schemas.microsoft.com/office/word/2010/wordprocessingInk" xmlns:wne="http://schemas.microsoft.com/office/word/2006/wordml" xmlns:wps="http://schemas.microsoft.com/office/word/2010/wordprocessingShape" mc:Ignorable="w14 w15 w16se w16cid w16 w16cex w16sdtdh wp14">
   <w:body>
+    <w:p>
+      <w:pPr>
+        <w:pStyle w:val="Title"/>
+        <w:jc w:val="center"/>
+        <w:rPr>
+          <w:b/>
+          <w:bCs/>
+          <w:color w:val="FF0000"/>
+        </w:rPr>
+      </w:pPr>
+      <w:r>
+        <w:rPr>
+          <w:b/>
+          <w:bCs/>
+          <w:color w:val="FF0000"/>
+        </w:rPr>
+        <w:t>!!!!</w:t>
+      </w:r>
+      <w:r>
+        <w:rPr>
+          <w:b/>
+          <w:bCs/>
+          <w:color w:val="FF0000"/>
+        </w:rPr>
+        <w:t>TODO: Change threshold</w:t>
+      </w:r>
+    </w:p>
+    <w:p>
+      <w:pPr>
+        <w:pStyle w:val="Title"/>
+        <w:jc w:val="center"/>
+      </w:pPr>
+    </w:p>
     <w:p>
       <w:pPr>
         <w:pStyle w:val="Title"/>
@@ -226,21 +259,12 @@
         </w:rPr>
         <w:t xml:space="preserve">Data sharing capability through WIFI, IRIDIUM, </w:t>
       </w:r>
-      <w:proofErr w:type="gramStart"/>
-      <w:r>
-        <w:rPr>
-          <w:rFonts w:ascii="Arial" w:eastAsia="Arial" w:hAnsi="Arial" w:cs="Arial"/>
-          <w:color w:val="000000" w:themeColor="text1"/>
-        </w:rPr>
-        <w:t>BLUETOOTH</w:t>
-      </w:r>
-      <w:proofErr w:type="gramEnd"/>
-      <w:r>
-        <w:rPr>
-          <w:rFonts w:ascii="Arial" w:eastAsia="Arial" w:hAnsi="Arial" w:cs="Arial"/>
-          <w:color w:val="000000" w:themeColor="text1"/>
-        </w:rPr>
-        <w:t xml:space="preserve"> or other methods. </w:t>
+      <w:r>
+        <w:rPr>
+          <w:rFonts w:ascii="Arial" w:eastAsia="Arial" w:hAnsi="Arial" w:cs="Arial"/>
+          <w:color w:val="000000" w:themeColor="text1"/>
+        </w:rPr>
+        <w:t xml:space="preserve">BLUETOOTH or other methods. </w:t>
       </w:r>
     </w:p>
     <w:p>
@@ -407,7 +431,6 @@
           <w:color w:val="000000" w:themeColor="text1"/>
         </w:rPr>
       </w:pPr>
-      <w:proofErr w:type="spellStart"/>
       <w:r>
         <w:rPr>
           <w:rFonts w:ascii="Arial" w:eastAsia="Arial" w:hAnsi="Arial" w:cs="Arial"/>
@@ -415,40 +438,40 @@
           <w:bCs/>
           <w:color w:val="000000" w:themeColor="text1"/>
         </w:rPr>
-        <w:t>Yaolin</w:t>
-      </w:r>
-      <w:proofErr w:type="spellEnd"/>
-      <w:r>
-        <w:rPr>
-          <w:rFonts w:ascii="Arial" w:eastAsia="Arial" w:hAnsi="Arial" w:cs="Arial"/>
+        <w:t>Yaolin Ge</w:t>
+      </w:r>
+      <w:r>
+        <w:rPr>
+          <w:rFonts w:ascii="Arial" w:eastAsia="Arial" w:hAnsi="Arial" w:cs="Arial"/>
+          <w:color w:val="000000" w:themeColor="text1"/>
+        </w:rPr>
+        <w:t xml:space="preserve"> will be onboard, taking notes &amp; checking AUV behaviors and take actions when it is dangerous in situation such as collision avoidance etc.</w:t>
+      </w:r>
+    </w:p>
+    <w:p>
+      <w:pPr>
+        <w:pStyle w:val="ListParagraph"/>
+        <w:numPr>
+          <w:ilvl w:val="0"/>
+          <w:numId w:val="2"/>
+        </w:numPr>
+        <w:rPr>
+          <w:rFonts w:eastAsiaTheme="minorEastAsia"/>
           <w:b/>
           <w:bCs/>
           <w:color w:val="000000" w:themeColor="text1"/>
         </w:rPr>
-        <w:t xml:space="preserve"> Ge</w:t>
-      </w:r>
-      <w:r>
-        <w:rPr>
-          <w:rFonts w:ascii="Arial" w:eastAsia="Arial" w:hAnsi="Arial" w:cs="Arial"/>
-          <w:color w:val="000000" w:themeColor="text1"/>
-        </w:rPr>
-        <w:t xml:space="preserve"> will be onboard, taking notes &amp; checking AUV behaviors and take actions when it is dangerous in situation such as collision avoidance etc.</w:t>
-      </w:r>
-    </w:p>
-    <w:p>
-      <w:pPr>
-        <w:pStyle w:val="ListParagraph"/>
-        <w:numPr>
-          <w:ilvl w:val="0"/>
-          <w:numId w:val="2"/>
-        </w:numPr>
-        <w:rPr>
-          <w:rFonts w:eastAsiaTheme="minorEastAsia"/>
+      </w:pPr>
+      <w:r>
+        <w:rPr>
+          <w:rFonts w:ascii="Arial" w:eastAsia="Arial" w:hAnsi="Arial" w:cs="Arial"/>
           <w:b/>
           <w:bCs/>
           <w:color w:val="000000" w:themeColor="text1"/>
         </w:rPr>
-      </w:pPr>
+        <w:t xml:space="preserve">André </w:t>
+      </w:r>
+      <w:proofErr w:type="spellStart"/>
       <w:r>
         <w:rPr>
           <w:rFonts w:ascii="Arial" w:eastAsia="Arial" w:hAnsi="Arial" w:cs="Arial"/>
@@ -456,79 +479,70 @@
           <w:bCs/>
           <w:color w:val="000000" w:themeColor="text1"/>
         </w:rPr>
-        <w:t xml:space="preserve">André </w:t>
-      </w:r>
-      <w:proofErr w:type="spellStart"/>
-      <w:r>
-        <w:rPr>
-          <w:rFonts w:ascii="Arial" w:eastAsia="Arial" w:hAnsi="Arial" w:cs="Arial"/>
+        <w:t>Olaisen</w:t>
+      </w:r>
+      <w:proofErr w:type="spellEnd"/>
+      <w:r>
+        <w:rPr>
+          <w:rFonts w:ascii="Arial" w:eastAsia="Arial" w:hAnsi="Arial" w:cs="Arial"/>
+          <w:color w:val="000000" w:themeColor="text1"/>
+        </w:rPr>
+        <w:t xml:space="preserve"> will be onboard, observing, photographer.</w:t>
+      </w:r>
+    </w:p>
+    <w:p>
+      <w:pPr>
+        <w:pStyle w:val="ListParagraph"/>
+        <w:numPr>
+          <w:ilvl w:val="0"/>
+          <w:numId w:val="2"/>
+        </w:numPr>
+        <w:rPr>
+          <w:rFonts w:eastAsiaTheme="minorEastAsia"/>
           <w:b/>
           <w:bCs/>
           <w:color w:val="000000" w:themeColor="text1"/>
         </w:rPr>
-        <w:t>Olaisen</w:t>
-      </w:r>
-      <w:proofErr w:type="spellEnd"/>
-      <w:r>
-        <w:rPr>
-          <w:rFonts w:ascii="Arial" w:eastAsia="Arial" w:hAnsi="Arial" w:cs="Arial"/>
-          <w:color w:val="000000" w:themeColor="text1"/>
-        </w:rPr>
-        <w:t xml:space="preserve"> will be onboard, observing, photographer.</w:t>
-      </w:r>
-    </w:p>
-    <w:p>
-      <w:pPr>
-        <w:pStyle w:val="ListParagraph"/>
-        <w:numPr>
-          <w:ilvl w:val="0"/>
-          <w:numId w:val="2"/>
-        </w:numPr>
-        <w:rPr>
-          <w:rFonts w:eastAsiaTheme="minorEastAsia"/>
+      </w:pPr>
+      <w:r>
+        <w:rPr>
+          <w:rFonts w:ascii="Arial" w:eastAsia="Arial" w:hAnsi="Arial" w:cs="Arial"/>
           <w:b/>
           <w:bCs/>
           <w:color w:val="000000" w:themeColor="text1"/>
         </w:rPr>
-      </w:pPr>
-      <w:r>
-        <w:rPr>
-          <w:rFonts w:ascii="Arial" w:eastAsia="Arial" w:hAnsi="Arial" w:cs="Arial"/>
+        <w:lastRenderedPageBreak/>
+        <w:t>Tore</w:t>
+      </w:r>
+      <w:r>
+        <w:rPr>
+          <w:rFonts w:ascii="Arial" w:eastAsia="Arial" w:hAnsi="Arial" w:cs="Arial"/>
+          <w:color w:val="000000" w:themeColor="text1"/>
+        </w:rPr>
+        <w:t xml:space="preserve"> will be onboard, in charge of LAUV-Thor &amp; USBL beacons and so on.</w:t>
+      </w:r>
+    </w:p>
+    <w:p>
+      <w:pPr>
+        <w:pStyle w:val="ListParagraph"/>
+        <w:numPr>
+          <w:ilvl w:val="0"/>
+          <w:numId w:val="2"/>
+        </w:numPr>
+        <w:rPr>
+          <w:rFonts w:eastAsiaTheme="minorEastAsia"/>
           <w:b/>
           <w:bCs/>
           <w:color w:val="000000" w:themeColor="text1"/>
         </w:rPr>
-        <w:t>Tore</w:t>
-      </w:r>
-      <w:r>
-        <w:rPr>
-          <w:rFonts w:ascii="Arial" w:eastAsia="Arial" w:hAnsi="Arial" w:cs="Arial"/>
-          <w:color w:val="000000" w:themeColor="text1"/>
-        </w:rPr>
-        <w:t xml:space="preserve"> will be onboard, in charge of LAUV-Thor &amp; USBL beacons and so on.</w:t>
-      </w:r>
-    </w:p>
-    <w:p>
-      <w:pPr>
-        <w:pStyle w:val="ListParagraph"/>
-        <w:numPr>
-          <w:ilvl w:val="0"/>
-          <w:numId w:val="2"/>
-        </w:numPr>
-        <w:rPr>
-          <w:rFonts w:eastAsiaTheme="minorEastAsia"/>
+      </w:pPr>
+      <w:r>
+        <w:rPr>
+          <w:rFonts w:ascii="Arial" w:eastAsia="Arial" w:hAnsi="Arial" w:cs="Arial"/>
           <w:b/>
           <w:bCs/>
           <w:color w:val="000000" w:themeColor="text1"/>
         </w:rPr>
-      </w:pPr>
-      <w:r>
-        <w:rPr>
-          <w:rFonts w:ascii="Arial" w:eastAsia="Arial" w:hAnsi="Arial" w:cs="Arial"/>
-          <w:b/>
-          <w:bCs/>
-          <w:color w:val="000000" w:themeColor="text1"/>
-        </w:rPr>
         <w:t xml:space="preserve">Jens </w:t>
       </w:r>
       <w:r>
@@ -587,7 +601,6 @@
         <w:pStyle w:val="Heading3"/>
       </w:pPr>
       <w:r>
-        <w:lastRenderedPageBreak/>
         <w:t>SINMOD:</w:t>
       </w:r>
     </w:p>
@@ -1212,6 +1225,7 @@
         <w:pStyle w:val="Heading1"/>
       </w:pPr>
       <w:r>
+        <w:lastRenderedPageBreak/>
         <w:t>Satellite image</w:t>
       </w:r>
     </w:p>
@@ -1245,7 +1259,6 @@
         <w:rPr>
           <w:noProof/>
         </w:rPr>
-        <w:lastRenderedPageBreak/>
         <w:drawing>
           <wp:inline distT="0" distB="0" distL="0" distR="0" wp14:anchorId="00639059" wp14:editId="6651B0DE">
             <wp:extent cx="5943600" cy="2933700"/>
@@ -1745,6 +1758,7 @@
           <w:sz w:val="30"/>
           <w:szCs w:val="30"/>
         </w:rPr>
+        <w:lastRenderedPageBreak/>
         <w:t>People</w:t>
       </w:r>
     </w:p>
@@ -1760,21 +1774,12 @@
           <w:color w:val="000000" w:themeColor="text1"/>
         </w:rPr>
       </w:pPr>
-      <w:proofErr w:type="spellStart"/>
-      <w:r>
-        <w:rPr>
-          <w:rFonts w:ascii="Arial" w:eastAsia="Arial" w:hAnsi="Arial" w:cs="Arial"/>
-          <w:color w:val="000000" w:themeColor="text1"/>
-        </w:rPr>
-        <w:t>Yaolin</w:t>
-      </w:r>
-      <w:proofErr w:type="spellEnd"/>
-      <w:r>
-        <w:rPr>
-          <w:rFonts w:ascii="Arial" w:eastAsia="Arial" w:hAnsi="Arial" w:cs="Arial"/>
-          <w:color w:val="000000" w:themeColor="text1"/>
-        </w:rPr>
-        <w:t xml:space="preserve"> needs to be onboard.</w:t>
+      <w:r>
+        <w:rPr>
+          <w:rFonts w:ascii="Arial" w:eastAsia="Arial" w:hAnsi="Arial" w:cs="Arial"/>
+          <w:color w:val="000000" w:themeColor="text1"/>
+        </w:rPr>
+        <w:t>Yaolin needs to be onboard.</w:t>
       </w:r>
     </w:p>
     <w:p>
@@ -1834,7 +1839,6 @@
           <w:rFonts w:ascii="Arial" w:eastAsia="Arial" w:hAnsi="Arial" w:cs="Arial"/>
           <w:color w:val="000000" w:themeColor="text1"/>
         </w:rPr>
-        <w:lastRenderedPageBreak/>
         <w:t>Martin needs to be onboard.</w:t>
       </w:r>
     </w:p>
